--- a/Notes.docx
+++ b/Notes.docx
@@ -3,6 +3,27 @@
 <w:document xmlns:wpc="http://schemas.microsoft.com/office/word/2010/wordprocessingCanvas" xmlns:cx="http://schemas.microsoft.com/office/drawing/2014/chartex" xmlns:cx1="http://schemas.microsoft.com/office/drawing/2015/9/8/chartex" xmlns:cx2="http://schemas.microsoft.com/office/drawing/2015/10/21/chartex" xmlns:cx3="http://schemas.microsoft.com/office/drawing/2016/5/9/chartex" xmlns:cx4="http://schemas.microsoft.com/office/drawing/2016/5/10/chartex" xmlns:cx5="http://schemas.microsoft.com/office/drawing/2016/5/11/chartex" xmlns:cx6="http://schemas.microsoft.com/office/drawing/2016/5/12/chartex" xmlns:cx7="http://schemas.microsoft.com/office/drawing/2016/5/13/chartex" xmlns:cx8="http://schemas.microsoft.com/office/drawing/2016/5/14/chartex" xmlns:mc="http://schemas.openxmlformats.org/markup-compatibility/2006" xmlns:aink="http://schemas.microsoft.com/office/drawing/2016/ink" xmlns:am3d="http://schemas.microsoft.com/office/drawing/2017/model3d" xmlns:o="urn:schemas-microsoft-com:office:office" xmlns:oel="http://schemas.microsoft.com/office/2019/extlst" xmlns:r="http://schemas.openxmlformats.org/officeDocument/2006/relationships" xmlns:m="http://schemas.openxmlformats.org/officeDocument/2006/math" xmlns:v="urn:schemas-microsoft-com:vml" xmlns:wp14="http://schemas.microsoft.com/office/word/2010/wordprocessingDrawing" xmlns:wp="http://schemas.openxmlformats.org/drawingml/2006/wordprocessingDrawing" xmlns:w10="urn:schemas-microsoft-com:office:word" xmlns:w="http://schemas.openxmlformats.org/wordprocessingml/2006/main" xmlns:w14="http://schemas.microsoft.com/office/word/2010/wordml" xmlns:w15="http://schemas.microsoft.com/office/word/2012/wordml" xmlns:w16cex="http://schemas.microsoft.com/office/word/2018/wordml/cex" xmlns:w16cid="http://schemas.microsoft.com/office/word/2016/wordml/cid" xmlns:w16="http://schemas.microsoft.com/office/word/2018/wordml" xmlns:w16sdtdh="http://schemas.microsoft.com/office/word/2020/wordml/sdtdatahash" xmlns:w16se="http://schemas.microsoft.com/office/word/2015/wordml/symex" xmlns:wpg="http://schemas.microsoft.com/office/word/2010/wordprocessingGroup" xmlns:wpi="http://schemas.microsoft.com/office/word/2010/wordprocessingInk" xmlns:wne="http://schemas.microsoft.com/office/word/2006/wordml" xmlns:wps="http://schemas.microsoft.com/office/word/2010/wordprocessingShape" mc:Ignorable="w14 w15 w16se w16cid w16 w16cex w16sdtdh wp14">
   <w:body>
     <w:p>
+      <w:hyperlink r:id="rId4" w:history="1">
+        <w:r>
+          <w:rPr>
+            <w:rStyle w:val="Hyperlink"/>
+          </w:rPr>
+          <w:t>https://github.com/hxu296/leetcode-company-wise-problems-2022</w:t>
+        </w:r>
+        <w:r>
+          <w:rPr>
+            <w:rStyle w:val="Hyperlink"/>
+          </w:rPr>
+          <w:t>/</w:t>
+        </w:r>
+      </w:hyperlink>
+    </w:p>
+    <w:p>
+      <w:r>
+        <w:t>------------------------------------</w:t>
+      </w:r>
+    </w:p>
+    <w:p>
       <w:r>
         <w:t>1. Is selection sort a stable algo or unstable?</w:t>
       </w:r>
@@ -18,7 +39,7 @@
       </w:r>
     </w:p>
     <w:p>
-      <w:hyperlink r:id="rId4" w:history="1">
+      <w:hyperlink r:id="rId5" w:history="1">
         <w:r>
           <w:rPr>
             <w:rStyle w:val="Hyperlink"/>
@@ -1679,6 +1700,7 @@
           <w:lang w:eastAsia="en-IN"/>
           <w14:ligatures w14:val="none"/>
         </w:rPr>
+        <w:lastRenderedPageBreak/>
         <w:t>        }</w:t>
       </w:r>
     </w:p>
@@ -1744,7 +1766,6 @@
           <w:lang w:eastAsia="en-IN"/>
           <w14:ligatures w14:val="none"/>
         </w:rPr>
-        <w:lastRenderedPageBreak/>
         <w:t>insertionSort(int n , int[] arr) {</w:t>
       </w:r>
     </w:p>

--- a/Notes.docx
+++ b/Notes.docx
@@ -2,19 +2,86 @@
 <file path=word/document.xml><?xml version="1.0" encoding="utf-8"?>
 <w:document xmlns:wpc="http://schemas.microsoft.com/office/word/2010/wordprocessingCanvas" xmlns:cx="http://schemas.microsoft.com/office/drawing/2014/chartex" xmlns:cx1="http://schemas.microsoft.com/office/drawing/2015/9/8/chartex" xmlns:cx2="http://schemas.microsoft.com/office/drawing/2015/10/21/chartex" xmlns:cx3="http://schemas.microsoft.com/office/drawing/2016/5/9/chartex" xmlns:cx4="http://schemas.microsoft.com/office/drawing/2016/5/10/chartex" xmlns:cx5="http://schemas.microsoft.com/office/drawing/2016/5/11/chartex" xmlns:cx6="http://schemas.microsoft.com/office/drawing/2016/5/12/chartex" xmlns:cx7="http://schemas.microsoft.com/office/drawing/2016/5/13/chartex" xmlns:cx8="http://schemas.microsoft.com/office/drawing/2016/5/14/chartex" xmlns:mc="http://schemas.openxmlformats.org/markup-compatibility/2006" xmlns:aink="http://schemas.microsoft.com/office/drawing/2016/ink" xmlns:am3d="http://schemas.microsoft.com/office/drawing/2017/model3d" xmlns:o="urn:schemas-microsoft-com:office:office" xmlns:oel="http://schemas.microsoft.com/office/2019/extlst" xmlns:r="http://schemas.openxmlformats.org/officeDocument/2006/relationships" xmlns:m="http://schemas.openxmlformats.org/officeDocument/2006/math" xmlns:v="urn:schemas-microsoft-com:vml" xmlns:wp14="http://schemas.microsoft.com/office/word/2010/wordprocessingDrawing" xmlns:wp="http://schemas.openxmlformats.org/drawingml/2006/wordprocessingDrawing" xmlns:w10="urn:schemas-microsoft-com:office:word" xmlns:w="http://schemas.openxmlformats.org/wordprocessingml/2006/main" xmlns:w14="http://schemas.microsoft.com/office/word/2010/wordml" xmlns:w15="http://schemas.microsoft.com/office/word/2012/wordml" xmlns:w16cex="http://schemas.microsoft.com/office/word/2018/wordml/cex" xmlns:w16cid="http://schemas.microsoft.com/office/word/2016/wordml/cid" xmlns:w16="http://schemas.microsoft.com/office/word/2018/wordml" xmlns:w16sdtdh="http://schemas.microsoft.com/office/word/2020/wordml/sdtdatahash" xmlns:w16se="http://schemas.microsoft.com/office/word/2015/wordml/symex" xmlns:wpg="http://schemas.microsoft.com/office/word/2010/wordprocessingGroup" xmlns:wpi="http://schemas.microsoft.com/office/word/2010/wordprocessingInk" xmlns:wne="http://schemas.microsoft.com/office/word/2006/wordml" xmlns:wps="http://schemas.microsoft.com/office/word/2010/wordprocessingShape" mc:Ignorable="w14 w15 w16se w16cid w16 w16cex w16sdtdh wp14">
   <w:body>
+    <w:p>
+      <w:r>
+        <w:t>Companies:</w:t>
+      </w:r>
+    </w:p>
+    <w:p/>
+    <w:p>
+      <w:r>
+        <w:t>FAANG</w:t>
+      </w:r>
+    </w:p>
+    <w:p>
+      <w:r>
+        <w:t>10UP</w:t>
+      </w:r>
+    </w:p>
+    <w:p>
+      <w:r>
+        <w:t>VMware</w:t>
+      </w:r>
+    </w:p>
+    <w:p>
+      <w:r>
+        <w:t>Tejas Network</w:t>
+      </w:r>
+    </w:p>
+    <w:p>
+      <w:r>
+        <w:t>Datadog</w:t>
+      </w:r>
+    </w:p>
+    <w:p>
+      <w:r>
+        <w:t>Appwrite</w:t>
+      </w:r>
+    </w:p>
+    <w:p>
+      <w:r>
+        <w:t>Elastic</w:t>
+      </w:r>
+    </w:p>
+    <w:p>
+      <w:r>
+        <w:t>Multidocs</w:t>
+      </w:r>
+    </w:p>
+    <w:p/>
+    <w:p>
+      <w:r>
+        <w:t>--------------</w:t>
+      </w:r>
+      <w:r>
+        <w:t>---------------------</w:t>
+      </w:r>
+    </w:p>
+    <w:p/>
     <w:p>
       <w:hyperlink r:id="rId4" w:history="1">
         <w:r>
           <w:rPr>
             <w:rStyle w:val="Hyperlink"/>
           </w:rPr>
-          <w:t>https://github.com/hxu296/leetcode-company-wise-problems-2022</w:t>
+          <w:t>https://youtu.be/diAaFFuS12g?si=iOA6Z-lihK2TvsA9</w:t>
         </w:r>
+      </w:hyperlink>
+    </w:p>
+    <w:p/>
+    <w:p>
+      <w:r>
+        <w:t>----------------------------------------</w:t>
+      </w:r>
+    </w:p>
+    <w:p/>
+    <w:p>
+      <w:hyperlink r:id="rId5" w:history="1">
         <w:r>
           <w:rPr>
             <w:rStyle w:val="Hyperlink"/>
           </w:rPr>
-          <w:t>/</w:t>
+          <w:t>https://github.com/hxu296/leetcode-company-wise-problems-2022/</w:t>
         </w:r>
       </w:hyperlink>
     </w:p>
@@ -39,7 +106,7 @@
       </w:r>
     </w:p>
     <w:p>
-      <w:hyperlink r:id="rId5" w:history="1">
+      <w:hyperlink r:id="rId6" w:history="1">
         <w:r>
           <w:rPr>
             <w:rStyle w:val="Hyperlink"/>
@@ -575,6 +642,7 @@
           <w:lang w:eastAsia="en-IN"/>
           <w14:ligatures w14:val="none"/>
         </w:rPr>
+        <w:lastRenderedPageBreak/>
         <w:t>                </w:t>
       </w:r>
       <w:r>
@@ -1700,7 +1768,6 @@
           <w:lang w:eastAsia="en-IN"/>
           <w14:ligatures w14:val="none"/>
         </w:rPr>
-        <w:lastRenderedPageBreak/>
         <w:t>        }</w:t>
       </w:r>
     </w:p>

--- a/Notes.docx
+++ b/Notes.docx
@@ -51,10 +51,7 @@
     <w:p/>
     <w:p>
       <w:r>
-        <w:t>--------------</w:t>
-      </w:r>
-      <w:r>
-        <w:t>---------------------</w:t>
+        <w:t>-----------------------------------</w:t>
       </w:r>
     </w:p>
     <w:p/>
@@ -2456,6 +2453,9 @@
     </w:p>
     <w:p>
       <w:pPr>
+        <w:pBdr>
+          <w:bottom w:val="single" w:sz="6" w:space="1" w:color="auto"/>
+        </w:pBdr>
         <w:shd w:val="clear" w:color="auto" w:fill="FFFFFE"/>
         <w:spacing w:after="0" w:line="240" w:lineRule="atLeast"/>
         <w:rPr>
@@ -2486,11 +2486,50 @@
         <w:shd w:val="clear" w:color="auto" w:fill="FFFFFE"/>
         <w:spacing w:after="0" w:line="240" w:lineRule="atLeast"/>
       </w:pPr>
-      <w:r>
-        <w:t>---------------------------</w:t>
-      </w:r>
-      <w:r>
-        <w:t>-----------------</w:t>
+    </w:p>
+    <w:p>
+      <w:pPr>
+        <w:shd w:val="clear" w:color="auto" w:fill="FFFFFE"/>
+        <w:spacing w:after="0" w:line="240" w:lineRule="atLeast"/>
+      </w:pPr>
+      <w:r>
+        <w:t>x%n = [</w:t>
+      </w:r>
+      <w:r>
+        <w:t xml:space="preserve"> </w:t>
+      </w:r>
+      <w:r>
+        <w:t>0</w:t>
+      </w:r>
+      <w:r>
+        <w:t xml:space="preserve"> to (</w:t>
+      </w:r>
+      <w:r>
+        <w:t>x-1</w:t>
+      </w:r>
+      <w:r>
+        <w:t>)</w:t>
+      </w:r>
+      <w:r>
+        <w:t>]</w:t>
+      </w:r>
+    </w:p>
+    <w:p>
+      <w:pPr>
+        <w:shd w:val="clear" w:color="auto" w:fill="FFFFFE"/>
+        <w:spacing w:after="0" w:line="240" w:lineRule="atLeast"/>
+      </w:pPr>
+      <w:r>
+        <w:t>(n+x)%n = x</w:t>
+      </w:r>
+    </w:p>
+    <w:p>
+      <w:pPr>
+        <w:shd w:val="clear" w:color="auto" w:fill="FFFFFE"/>
+        <w:spacing w:after="0" w:line="240" w:lineRule="atLeast"/>
+      </w:pPr>
+      <w:r>
+        <w:t>m%n = m (here m&lt;n)</w:t>
       </w:r>
     </w:p>
     <w:p/>
